--- a/w4/investigacion_parcial1.docx
+++ b/w4/investigacion_parcial1.docx
@@ -453,25 +453,7 @@
                   <w:u w:val="single"/>
                   <w:lang w:val="en-US" w:eastAsia="es-ES"/>
                 </w:rPr>
-                <w:t>https://la.mathworks.com/help/bioinfo/ug/importing-viewing-and-exploring-a-nucleotide-sequence-using-a-graphical-interface.ht</w:t>
-              </w:r>
-              <w:r>
-                <w:rPr>
-                  <w:rFonts w:ascii="Times New Roman" w:eastAsia="Times New Roman" w:hAnsi="Times New Roman" w:cs="Times New Roman"/>
-                  <w:color w:val="0000FF"/>
-                  <w:u w:val="single"/>
-                  <w:lang w:val="en-US" w:eastAsia="es-ES"/>
-                </w:rPr>
-                <w:t>m</w:t>
-              </w:r>
-              <w:r>
-                <w:rPr>
-                  <w:rFonts w:ascii="Times New Roman" w:eastAsia="Times New Roman" w:hAnsi="Times New Roman" w:cs="Times New Roman"/>
-                  <w:color w:val="0000FF"/>
-                  <w:u w:val="single"/>
-                  <w:lang w:val="en-US" w:eastAsia="es-ES"/>
-                </w:rPr>
-                <w:t>l</w:t>
+                <w:t>https://la.mathworks.com/help/bioinfo/ug/importing-viewing-and-exploring-a-nucleotide-sequence-using-a-graphical-interface.html</w:t>
               </w:r>
             </w:hyperlink>
           </w:p>
@@ -631,15 +613,7 @@
               <w:rPr>
                 <w:color w:val="000000"/>
               </w:rPr>
-              <w:t>60</w:t>
-            </w:r>
-            <w:bookmarkStart w:id="0" w:name="_GoBack"/>
-            <w:bookmarkEnd w:id="0"/>
-            <w:r>
-              <w:rPr>
-                <w:color w:val="000000"/>
-              </w:rPr>
-              <w:t>m</w:t>
+              <w:t>60m</w:t>
             </w:r>
           </w:p>
         </w:tc>
@@ -800,6 +774,7 @@
                 <w:color w:val="000000"/>
                 <w:sz w:val="29"/>
                 <w:szCs w:val="29"/>
+                <w:vertAlign w:val="subscript"/>
               </w:rPr>
             </w:pPr>
             <w:hyperlink r:id="rId13" w:history="1">
@@ -808,6 +783,7 @@
                   <w:rStyle w:val="Hipervnculo"/>
                   <w:sz w:val="29"/>
                   <w:szCs w:val="29"/>
+                  <w:vertAlign w:val="subscript"/>
                 </w:rPr>
                 <w:t>https://la.mathworks.com/videos/deep-learning-in-11-lines-of-matlab-code-1481229977318.html</w:t>
               </w:r>
@@ -860,22 +836,38 @@
             </w:r>
             <w:proofErr w:type="spellEnd"/>
           </w:p>
+          <w:bookmarkStart w:id="0" w:name="_GoBack"/>
           <w:p>
             <w:pPr>
               <w:rPr>
                 <w:rFonts w:eastAsia="Times New Roman"/>
               </w:rPr>
             </w:pPr>
-            <w:hyperlink r:id="rId14" w:history="1">
-              <w:r>
-                <w:rPr>
-                  <w:rStyle w:val="Hipervnculo"/>
-                  <w:rFonts w:eastAsia="Times New Roman"/>
-                </w:rPr>
-                <w:t>https://www.learnopencv.com/understanding-alexnet/</w:t>
-              </w:r>
-            </w:hyperlink>
-          </w:p>
+            <w:r>
+              <w:fldChar w:fldCharType="begin"/>
+            </w:r>
+            <w:r>
+              <w:instrText xml:space="preserve"> HYPERLINK "https://www.learnopencv.com/understanding-alexnet/" </w:instrText>
+            </w:r>
+            <w:r>
+              <w:fldChar w:fldCharType="separate"/>
+            </w:r>
+            <w:r>
+              <w:rPr>
+                <w:rStyle w:val="Hipervnculo"/>
+                <w:rFonts w:eastAsia="Times New Roman"/>
+              </w:rPr>
+              <w:t>https://www.learnopencv.com/understanding-alexnet/</w:t>
+            </w:r>
+            <w:r>
+              <w:rPr>
+                <w:rStyle w:val="Hipervnculo"/>
+                <w:rFonts w:eastAsia="Times New Roman"/>
+              </w:rPr>
+              <w:fldChar w:fldCharType="end"/>
+            </w:r>
+          </w:p>
+          <w:bookmarkEnd w:id="0"/>
           <w:p>
             <w:pPr>
               <w:widowControl w:val="0"/>
@@ -1005,8 +997,8 @@
       </w:pPr>
     </w:p>
     <w:sectPr>
-      <w:headerReference w:type="default" r:id="rId15"/>
-      <w:footerReference w:type="default" r:id="rId16"/>
+      <w:headerReference w:type="default" r:id="rId14"/>
+      <w:footerReference w:type="default" r:id="rId15"/>
       <w:pgSz w:w="16838" w:h="11906"/>
       <w:pgMar w:top="990" w:right="709" w:bottom="540" w:left="709" w:header="450" w:footer="708" w:gutter="0"/>
       <w:pgNumType w:start="1"/>
@@ -1155,7 +1147,7 @@
             </wp:anchor>
           </w:drawing>
         </mc:Choice>
-        <mc:Fallback xmlns:cx="http://schemas.microsoft.com/office/drawing/2014/chartex" xmlns:cx1="http://schemas.microsoft.com/office/drawing/2015/9/8/chartex" xmlns:w15="http://schemas.microsoft.com/office/word/2012/wordml" xmlns:w16se="http://schemas.microsoft.com/office/word/2015/wordml/symex" xmlns:sl="http://schemas.openxmlformats.org/schemaLibrary/2006/main" xmlns:a="http://schemas.openxmlformats.org/drawingml/2006/main" xmlns:pic="http://schemas.openxmlformats.org/drawingml/2006/picture" xmlns:c="http://schemas.openxmlformats.org/drawingml/2006/chart" xmlns:lc="http://schemas.openxmlformats.org/drawingml/2006/lockedCanvas" xmlns:dgm="http://schemas.openxmlformats.org/drawingml/2006/diagram" xmlns:w16cid="http://schemas.microsoft.com/office/word/2016/wordml/cid" xmlns:am3d="http://schemas.microsoft.com/office/drawing/2017/model3d" xmlns:aink="http://schemas.microsoft.com/office/drawing/2016/ink" xmlns:cx8="http://schemas.microsoft.com/office/drawing/2016/5/14/chartex" xmlns:cx7="http://schemas.microsoft.com/office/drawing/2016/5/13/chartex" xmlns:cx6="http://schemas.microsoft.com/office/drawing/2016/5/12/chartex" xmlns:cx5="http://schemas.microsoft.com/office/drawing/2016/5/11/chartex" xmlns:cx4="http://schemas.microsoft.com/office/drawing/2016/5/10/chartex" xmlns:cx3="http://schemas.microsoft.com/office/drawing/2016/5/9/chartex" xmlns:cx2="http://schemas.microsoft.com/office/drawing/2015/10/21/chartex">
+        <mc:Fallback xmlns:cx2="http://schemas.microsoft.com/office/drawing/2015/10/21/chartex" xmlns:cx3="http://schemas.microsoft.com/office/drawing/2016/5/9/chartex" xmlns:cx4="http://schemas.microsoft.com/office/drawing/2016/5/10/chartex" xmlns:cx5="http://schemas.microsoft.com/office/drawing/2016/5/11/chartex" xmlns:cx6="http://schemas.microsoft.com/office/drawing/2016/5/12/chartex" xmlns:cx7="http://schemas.microsoft.com/office/drawing/2016/5/13/chartex" xmlns:cx8="http://schemas.microsoft.com/office/drawing/2016/5/14/chartex" xmlns:aink="http://schemas.microsoft.com/office/drawing/2016/ink" xmlns:am3d="http://schemas.microsoft.com/office/drawing/2017/model3d" xmlns:w16cid="http://schemas.microsoft.com/office/word/2016/wordml/cid" xmlns:dgm="http://schemas.openxmlformats.org/drawingml/2006/diagram" xmlns:lc="http://schemas.openxmlformats.org/drawingml/2006/lockedCanvas" xmlns:c="http://schemas.openxmlformats.org/drawingml/2006/chart" xmlns:pic="http://schemas.openxmlformats.org/drawingml/2006/picture" xmlns:a="http://schemas.openxmlformats.org/drawingml/2006/main" xmlns:sl="http://schemas.openxmlformats.org/schemaLibrary/2006/main" xmlns:w16se="http://schemas.microsoft.com/office/word/2015/wordml/symex" xmlns:w15="http://schemas.microsoft.com/office/word/2012/wordml" xmlns:cx1="http://schemas.microsoft.com/office/drawing/2015/9/8/chartex" xmlns:cx="http://schemas.microsoft.com/office/drawing/2014/chartex">
           <w:drawing>
             <wp:anchor allowOverlap="1" behindDoc="0" distB="0" distT="0" distL="114300" distR="114300" hidden="0" layoutInCell="1" locked="0" relativeHeight="0" simplePos="0">
               <wp:simplePos x="0" y="0"/>
